--- a/软件测试计划.docx
+++ b/软件测试计划.docx
@@ -14,23 +14,6 @@
     <w:p>
       <w:pPr>
         <w:pStyle w:val="25"/>
-        <w:jc w:val="center"/>
-        <w:rPr>
-          <w:rFonts w:eastAsia="等线" w:cs="Arial"/>
-          <w:lang w:eastAsia="zh-CN"/>
-        </w:rPr>
-      </w:pPr>
-      <w:r>
-        <w:rPr>
-          <w:rFonts w:hint="eastAsia" w:eastAsia="等线" w:cs="Arial"/>
-          <w:lang w:eastAsia="zh-CN"/>
-        </w:rPr>
-        <w:t>Marginnote</w:t>
-      </w:r>
-    </w:p>
-    <w:p>
-      <w:pPr>
-        <w:pStyle w:val="25"/>
         <w:spacing w:line="300" w:lineRule="auto"/>
         <w:jc w:val="center"/>
         <w:rPr>
@@ -44,24 +27,6 @@
           <w:lang w:eastAsia="zh-CN"/>
         </w:rPr>
         <w:t>软件测试计划</w:t>
-      </w:r>
-    </w:p>
-    <w:p>
-      <w:pPr>
-        <w:pStyle w:val="37"/>
-        <w:spacing w:line="300" w:lineRule="auto"/>
-        <w:jc w:val="center"/>
-        <w:rPr>
-          <w:rFonts w:eastAsia="等线" w:cs="Arial"/>
-          <w:lang w:eastAsia="zh-CN"/>
-        </w:rPr>
-      </w:pPr>
-      <w:r>
-        <w:rPr>
-          <w:rFonts w:eastAsia="等线" w:cs="Arial"/>
-          <w:lang w:eastAsia="zh-CN"/>
-        </w:rPr>
-        <w:t xml:space="preserve">版本 1.0 </w:t>
       </w:r>
     </w:p>
     <w:p>
@@ -75,6 +40,8 @@
           <w:lang w:eastAsia="zh-CN"/>
         </w:rPr>
       </w:pPr>
+      <w:bookmarkStart w:id="52" w:name="_GoBack"/>
+      <w:bookmarkEnd w:id="52"/>
     </w:p>
     <w:p>
       <w:pPr>
@@ -288,15 +255,15 @@
           <w:lang w:eastAsia="zh-CN"/>
         </w:rPr>
       </w:pPr>
-      <w:bookmarkStart w:id="2" w:name="_Toc344877432"/>
+      <w:bookmarkStart w:id="2" w:name="_Toc346509227"/>
       <w:bookmarkEnd w:id="2"/>
-      <w:bookmarkStart w:id="3" w:name="_Toc346508722"/>
+      <w:bookmarkStart w:id="3" w:name="_Toc344877432"/>
       <w:bookmarkEnd w:id="3"/>
-      <w:bookmarkStart w:id="4" w:name="_Toc346508952"/>
+      <w:bookmarkStart w:id="4" w:name="_Toc346508722"/>
       <w:bookmarkEnd w:id="4"/>
       <w:bookmarkStart w:id="5" w:name="_Toc344879822"/>
       <w:bookmarkEnd w:id="5"/>
-      <w:bookmarkStart w:id="6" w:name="_Toc346509227"/>
+      <w:bookmarkStart w:id="6" w:name="_Toc346508952"/>
       <w:bookmarkEnd w:id="6"/>
     </w:p>
     <w:p>
@@ -2741,8 +2708,8 @@
         </w:rPr>
         <w:t>文档编号：“</w:t>
       </w:r>
-      <w:bookmarkStart w:id="10" w:name="OLE_LINK59"/>
-      <w:bookmarkStart w:id="11" w:name="OLE_LINK58"/>
+      <w:bookmarkStart w:id="10" w:name="OLE_LINK58"/>
+      <w:bookmarkStart w:id="11" w:name="OLE_LINK59"/>
       <w:r>
         <w:rPr>
           <w:rFonts w:hint="eastAsia" w:eastAsia="等线" w:cs="Arial"/>
@@ -3084,8 +3051,8 @@
         </w:rPr>
       </w:pPr>
       <w:bookmarkStart w:id="16" w:name="_Toc511932066"/>
-      <w:bookmarkStart w:id="17" w:name="OLE_LINK47"/>
-      <w:bookmarkStart w:id="18" w:name="OLE_LINK48"/>
+      <w:bookmarkStart w:id="17" w:name="OLE_LINK48"/>
+      <w:bookmarkStart w:id="18" w:name="OLE_LINK47"/>
       <w:r>
         <w:rPr>
           <w:rFonts w:ascii="Arial" w:hAnsi="Arial" w:eastAsia="等线" w:cs="Arial"/>
@@ -18258,6 +18225,14 @@
       </w:tr>
       <w:tr>
         <w:tblPrEx>
+          <w:tblBorders>
+            <w:top w:val="single" w:color="auto" w:sz="4" w:space="0"/>
+            <w:left w:val="single" w:color="auto" w:sz="4" w:space="0"/>
+            <w:bottom w:val="single" w:color="auto" w:sz="4" w:space="0"/>
+            <w:right w:val="single" w:color="auto" w:sz="4" w:space="0"/>
+            <w:insideH w:val="single" w:color="auto" w:sz="4" w:space="0"/>
+            <w:insideV w:val="single" w:color="auto" w:sz="4" w:space="0"/>
+          </w:tblBorders>
           <w:tblLayout w:type="fixed"/>
           <w:tblCellMar>
             <w:top w:w="0" w:type="dxa"/>
@@ -23428,8 +23403,6 @@
               </w:rPr>
               <w:t>管理员登陆</w:t>
             </w:r>
-            <w:bookmarkStart w:id="52" w:name="_GoBack"/>
-            <w:bookmarkEnd w:id="52"/>
           </w:p>
         </w:tc>
       </w:tr>
@@ -35739,9 +35712,9 @@
         <w:lang w:eastAsia="zh-CN"/>
       </w:rPr>
     </w:pPr>
-    <w:bookmarkStart w:id="49" w:name="OLE_LINK51"/>
-    <w:bookmarkStart w:id="50" w:name="_Hlk508456444"/>
-    <w:bookmarkStart w:id="51" w:name="OLE_LINK52"/>
+    <w:bookmarkStart w:id="49" w:name="_Hlk508456444"/>
+    <w:bookmarkStart w:id="50" w:name="OLE_LINK52"/>
+    <w:bookmarkStart w:id="51" w:name="OLE_LINK51"/>
     <w:r>
       <w:rPr>
         <w:sz w:val="22"/>
@@ -36974,7 +36947,7 @@
     <w:lsdException w:uiPriority="99" w:name="HTML Sample"/>
     <w:lsdException w:uiPriority="99" w:name="HTML Typewriter"/>
     <w:lsdException w:uiPriority="99" w:name="HTML Variable"/>
-    <w:lsdException w:uiPriority="99" w:name="Normal Table"/>
+    <w:lsdException w:qFormat="1" w:uiPriority="99" w:name="Normal Table"/>
     <w:lsdException w:qFormat="1" w:uiPriority="99" w:name="annotation subject"/>
     <w:lsdException w:uiPriority="99" w:name="Table Simple 1"/>
     <w:lsdException w:uiPriority="99" w:name="Table Simple 2"/>
@@ -37336,6 +37309,7 @@
     <w:name w:val="Normal Table"/>
     <w:semiHidden/>
     <w:unhideWhenUsed/>
+    <w:qFormat/>
     <w:uiPriority w:val="99"/>
     <w:tblPr>
       <w:tblLayout w:type="fixed"/>
@@ -38015,6 +37989,7 @@
     <w:name w:val="标题 字符"/>
     <w:basedOn w:val="29"/>
     <w:link w:val="25"/>
+    <w:qFormat/>
     <w:uiPriority w:val="0"/>
     <w:rPr>
       <w:rFonts w:ascii="Arial" w:hAnsi="Arial"/>
@@ -38027,6 +38002,7 @@
   <w:style w:type="table" w:customStyle="1" w:styleId="61">
     <w:name w:val="Grid Table 1 Light"/>
     <w:basedOn w:val="27"/>
+    <w:qFormat/>
     <w:uiPriority w:val="46"/>
     <w:tblPr>
       <w:tblBorders>
